--- a/Site Floresta-Compact.docx
+++ b/Site Floresta-Compact.docx
@@ -67,43 +67,7 @@
           <w:sz w:val="24"/>
           <w:szCs w:val="24"/>
         </w:rPr>
-        <w:t xml:space="preserve"> O presidente é o representante legal da Floresta Jr. e também o representante perante </w:t>
-      </w:r>
-      <w:proofErr w:type="gramStart"/>
-      <w:r>
-        <w:rPr>
-          <w:rFonts w:ascii="Arial" w:hAnsi="Arial" w:cs="Arial"/>
-          <w:sz w:val="24"/>
-          <w:szCs w:val="24"/>
-        </w:rPr>
-        <w:t>a Brasil Júnior</w:t>
-      </w:r>
-      <w:proofErr w:type="gramEnd"/>
-      <w:r>
-        <w:rPr>
-          <w:rFonts w:ascii="Arial" w:hAnsi="Arial" w:cs="Arial"/>
-          <w:sz w:val="24"/>
-          <w:szCs w:val="24"/>
-        </w:rPr>
-        <w:t xml:space="preserve"> e a FEJERS, onde faz parte do conselho da FEJERS. Cabe a ele representar a empresa nas Assembleias Gerais Ordinárias e Reuniões Presenciais, tendo função deliberativa. Auxilia na </w:t>
-      </w:r>
-      <w:proofErr w:type="gramStart"/>
-      <w:r>
-        <w:rPr>
-          <w:rFonts w:ascii="Arial" w:hAnsi="Arial" w:cs="Arial"/>
-          <w:sz w:val="24"/>
-          <w:szCs w:val="24"/>
-        </w:rPr>
-        <w:t>implementação</w:t>
-      </w:r>
-      <w:proofErr w:type="gramEnd"/>
-      <w:r>
-        <w:rPr>
-          <w:rFonts w:ascii="Arial" w:hAnsi="Arial" w:cs="Arial"/>
-          <w:sz w:val="24"/>
-          <w:szCs w:val="24"/>
-        </w:rPr>
-        <w:t xml:space="preserve"> da cultura organizacional da empresa e é responsável por fomentar o espírito de liderança nos demais colaboradores, além de oferecer total suporte interno a eles. </w:t>
+        <w:t xml:space="preserve"> O presidente é o representante legal da Floresta Jr. e também o representante perante a Brasil Júnior e a FEJERS, onde faz parte do conselho da FEJERS. Cabe a ele representar a empresa nas Assembleias Gerais Ordinárias e Reuniões Presenciais, tendo função deliberativa. Auxilia na implementação da cultura organizacional da empresa e é responsável por fomentar o espírito de liderança nos demais colaboradores, além de oferecer total suporte interno a eles. </w:t>
       </w:r>
     </w:p>
     <w:p>
@@ -141,25 +105,7 @@
           <w:sz w:val="24"/>
           <w:szCs w:val="24"/>
         </w:rPr>
-        <w:t xml:space="preserve"> O diretor (a) Administrativo-financeiro é o responsável pelo planejamento financeiro da empresa, bem como pelo fluxo de caixa e despesas. É ele quem controla as faltas dos membros, redige atas, e controla os materiais da sala. Também é responsabilidade do </w:t>
-      </w:r>
-      <w:proofErr w:type="spellStart"/>
-      <w:r>
-        <w:rPr>
-          <w:rFonts w:ascii="Arial" w:hAnsi="Arial" w:cs="Arial"/>
-          <w:sz w:val="24"/>
-          <w:szCs w:val="24"/>
-        </w:rPr>
-        <w:t>Adm-Fin</w:t>
-      </w:r>
-      <w:proofErr w:type="spellEnd"/>
-      <w:r>
-        <w:rPr>
-          <w:rFonts w:ascii="Arial" w:hAnsi="Arial" w:cs="Arial"/>
-          <w:sz w:val="24"/>
-          <w:szCs w:val="24"/>
-        </w:rPr>
-        <w:t xml:space="preserve"> a elaboração dos contratos e a precificação dos projetos. Cabe a ele manter a legalidade da empresa e zelar pelo Estatuto, Regimento Interno e Código de Ética.</w:t>
+        <w:t xml:space="preserve"> O diretor (a) Administrativo-financeiro é o responsável pelo planejamento financeiro da empresa, bem como pelo fluxo de caixa e despesas. É ele quem controla as faltas dos membros, redige atas, e controla os materiais da sala. Também é responsabilidade do Adm-Fin a elaboração dos contratos e a precificação dos projetos. Cabe a ele manter a legalidade da empresa e zelar pelo Estatuto, Regimento Interno e Código de Ética.</w:t>
       </w:r>
     </w:p>
     <w:p>
@@ -207,61 +153,7 @@
           <w:sz w:val="24"/>
           <w:szCs w:val="24"/>
         </w:rPr>
-        <w:t xml:space="preserve"> O setor de marketing da Floresta Jr. é encarregado de mediar </w:t>
-      </w:r>
-      <w:proofErr w:type="gramStart"/>
-      <w:r>
-        <w:rPr>
-          <w:rFonts w:ascii="Arial" w:hAnsi="Arial" w:cs="Arial"/>
-          <w:sz w:val="24"/>
-          <w:szCs w:val="24"/>
-        </w:rPr>
-        <w:t>a</w:t>
-      </w:r>
-      <w:proofErr w:type="gramEnd"/>
-      <w:r>
-        <w:rPr>
-          <w:rFonts w:ascii="Arial" w:hAnsi="Arial" w:cs="Arial"/>
-          <w:sz w:val="24"/>
-          <w:szCs w:val="24"/>
-        </w:rPr>
-        <w:t xml:space="preserve"> comunicação da empresa e efetuar as vendas de nossos serviços. Já a parte de comunicação do setor trabalha com mídias sociais, site, relacionamento com clientes, e relacionamento com professores. As mídias sociais engloba nossa página no </w:t>
-      </w:r>
-      <w:proofErr w:type="spellStart"/>
-      <w:r>
-        <w:rPr>
-          <w:rFonts w:ascii="Arial" w:hAnsi="Arial" w:cs="Arial"/>
-          <w:sz w:val="24"/>
-          <w:szCs w:val="24"/>
-        </w:rPr>
-        <w:t>Facebook</w:t>
-      </w:r>
-      <w:proofErr w:type="spellEnd"/>
-      <w:r>
-        <w:rPr>
-          <w:rFonts w:ascii="Arial" w:hAnsi="Arial" w:cs="Arial"/>
-          <w:sz w:val="24"/>
-          <w:szCs w:val="24"/>
-        </w:rPr>
-        <w:t xml:space="preserve">, site e e-mail. Já a parte de relacionamento visa aproximar a Floresta Jr. dos professores da universidade, bem como dos nossos clientes. Uma boa relação com estes dois grupos é </w:t>
-      </w:r>
-      <w:proofErr w:type="gramStart"/>
-      <w:r>
-        <w:rPr>
-          <w:rFonts w:ascii="Arial" w:hAnsi="Arial" w:cs="Arial"/>
-          <w:sz w:val="24"/>
-          <w:szCs w:val="24"/>
-        </w:rPr>
-        <w:t>essencial para futuras parcerias, incentivos</w:t>
-      </w:r>
-      <w:proofErr w:type="gramEnd"/>
-      <w:r>
-        <w:rPr>
-          <w:rFonts w:ascii="Arial" w:hAnsi="Arial" w:cs="Arial"/>
-          <w:sz w:val="24"/>
-          <w:szCs w:val="24"/>
-        </w:rPr>
-        <w:t xml:space="preserve"> e projetos. </w:t>
+        <w:t xml:space="preserve"> O setor de marketing da Floresta Jr. é encarregado de mediar a comunicação da empresa e efetuar as vendas de nossos serviços. Já a parte de comunicação do setor trabalha com mídias sociais, site, relacionamento com clientes, e relacionamento com professores. As mídias sociais engloba nossa página no Facebook, site e e-mail. Já a parte de relacionamento visa aproximar a Floresta Jr. dos professores da universidade, bem como dos nossos clientes. Uma boa relação com estes dois grupos é essencial para futuras parcerias, incentivos e projetos. </w:t>
       </w:r>
     </w:p>
     <w:p>
@@ -309,25 +201,7 @@
           <w:sz w:val="24"/>
           <w:szCs w:val="24"/>
         </w:rPr>
-        <w:t xml:space="preserve">É de responsabilidade </w:t>
-      </w:r>
-      <w:proofErr w:type="gramStart"/>
-      <w:r>
-        <w:rPr>
-          <w:rFonts w:ascii="Arial" w:hAnsi="Arial" w:cs="Arial"/>
-          <w:sz w:val="24"/>
-          <w:szCs w:val="24"/>
-        </w:rPr>
-        <w:t>do setor desenvolver</w:t>
-      </w:r>
-      <w:proofErr w:type="gramEnd"/>
-      <w:r>
-        <w:rPr>
-          <w:rFonts w:ascii="Arial" w:hAnsi="Arial" w:cs="Arial"/>
-          <w:sz w:val="24"/>
-          <w:szCs w:val="24"/>
-        </w:rPr>
-        <w:t xml:space="preserve"> os projetos bem como coordenar as equipes designadas para realizá-los, prezando, sempre, pela qualidade e pelo melhor resultado possível. É seu dever revisar o relatório final de cada consultoria ou projeto. Além disso, é de sua função ajudar na construção de propostas dos projetos juntamente com o setor de Marketing. É parte do dever do setor procurar e organizar treinamentos que visam capacitar todos os colaboradores para que estejam aptos a realizarem os serviços da Floresta Jr. e tenham noção de ferramentas que podem auxiliá-los em seus trabalhos.</w:t>
+        <w:t>É de responsabilidade do setor desenvolver os projetos bem como coordenar as equipes designadas para realizá-los, prezando, sempre, pela qualidade e pelo melhor resultado possível. É seu dever revisar o relatório final de cada consultoria ou projeto. Além disso, é de sua função ajudar na construção de propostas dos projetos juntamente com o setor de Marketing. É parte do dever do setor procurar e organizar treinamentos que visam capacitar todos os colaboradores para que estejam aptos a realizarem os serviços da Floresta Jr. e tenham noção de ferramentas que podem auxiliá-los em seus trabalhos.</w:t>
       </w:r>
     </w:p>
     <w:p>
@@ -648,140 +522,50 @@
           <w:sz w:val="24"/>
           <w:szCs w:val="24"/>
         </w:rPr>
-        <w:t>- Licenciamento ambiental;</w:t>
-      </w:r>
-    </w:p>
-    <w:p>
-      <w:pPr>
-        <w:jc w:val="both"/>
-        <w:rPr>
-          <w:rFonts w:ascii="Arial" w:hAnsi="Arial" w:cs="Arial"/>
-          <w:sz w:val="24"/>
-          <w:szCs w:val="24"/>
-        </w:rPr>
-      </w:pPr>
-      <w:r>
-        <w:rPr>
-          <w:rFonts w:ascii="Arial" w:hAnsi="Arial" w:cs="Arial"/>
-          <w:sz w:val="24"/>
-          <w:szCs w:val="24"/>
-        </w:rPr>
-        <w:t>- Cadastro Ambiental Rural</w:t>
-      </w:r>
-      <w:r>
-        <w:rPr>
-          <w:rFonts w:ascii="Arial" w:hAnsi="Arial" w:cs="Arial"/>
-          <w:sz w:val="24"/>
-          <w:szCs w:val="24"/>
-        </w:rPr>
-        <w:t xml:space="preserve"> </w:t>
-      </w:r>
-      <w:r>
-        <w:rPr>
-          <w:rFonts w:ascii="Arial" w:hAnsi="Arial" w:cs="Arial"/>
-          <w:sz w:val="24"/>
-          <w:szCs w:val="24"/>
-        </w:rPr>
-        <w:t>- CAR (regularização dos imóveis);</w:t>
-      </w:r>
-    </w:p>
-    <w:p>
-      <w:pPr>
-        <w:jc w:val="both"/>
-        <w:rPr>
-          <w:rFonts w:ascii="Arial" w:hAnsi="Arial" w:cs="Arial"/>
-          <w:sz w:val="24"/>
-          <w:szCs w:val="24"/>
-        </w:rPr>
-      </w:pPr>
-      <w:r>
-        <w:rPr>
-          <w:rFonts w:ascii="Arial" w:hAnsi="Arial" w:cs="Arial"/>
-          <w:sz w:val="24"/>
-          <w:szCs w:val="24"/>
-        </w:rPr>
-        <w:t>- I</w:t>
-      </w:r>
-      <w:r>
-        <w:rPr>
-          <w:rFonts w:ascii="Arial" w:hAnsi="Arial" w:cs="Arial"/>
-          <w:sz w:val="24"/>
-          <w:szCs w:val="24"/>
-        </w:rPr>
-        <w:t>nventár</w:t>
-      </w:r>
-      <w:r>
-        <w:rPr>
-          <w:rFonts w:ascii="Arial" w:hAnsi="Arial" w:cs="Arial"/>
-          <w:sz w:val="24"/>
-          <w:szCs w:val="24"/>
-        </w:rPr>
-        <w:t>io florestal;</w:t>
-      </w:r>
-    </w:p>
-    <w:p>
-      <w:pPr>
-        <w:jc w:val="both"/>
-        <w:rPr>
-          <w:rFonts w:ascii="Arial" w:hAnsi="Arial" w:cs="Arial"/>
-          <w:sz w:val="24"/>
-          <w:szCs w:val="24"/>
-        </w:rPr>
-      </w:pPr>
-      <w:r>
-        <w:rPr>
-          <w:rFonts w:ascii="Arial" w:hAnsi="Arial" w:cs="Arial"/>
-          <w:sz w:val="24"/>
-          <w:szCs w:val="24"/>
-        </w:rPr>
-        <w:t>- Arborização urbana;</w:t>
-      </w:r>
-    </w:p>
-    <w:p>
-      <w:pPr>
-        <w:jc w:val="both"/>
-        <w:rPr>
-          <w:rFonts w:ascii="Arial" w:hAnsi="Arial" w:cs="Arial"/>
-          <w:sz w:val="24"/>
-          <w:szCs w:val="24"/>
-        </w:rPr>
-      </w:pPr>
-      <w:r>
-        <w:rPr>
-          <w:rFonts w:ascii="Arial" w:hAnsi="Arial" w:cs="Arial"/>
-          <w:sz w:val="24"/>
-          <w:szCs w:val="24"/>
-        </w:rPr>
-        <w:t>- Projeto de Recuperação de Área Degradada – PRAD;</w:t>
-      </w:r>
-    </w:p>
-    <w:p>
-      <w:pPr>
-        <w:jc w:val="both"/>
-        <w:rPr>
-          <w:rFonts w:ascii="Arial" w:hAnsi="Arial" w:cs="Arial"/>
-          <w:sz w:val="24"/>
-          <w:szCs w:val="24"/>
-        </w:rPr>
-      </w:pPr>
-      <w:r>
-        <w:rPr>
-          <w:rFonts w:ascii="Arial" w:hAnsi="Arial" w:cs="Arial"/>
-          <w:sz w:val="24"/>
-          <w:szCs w:val="24"/>
-        </w:rPr>
-        <w:t xml:space="preserve">- Levantamento </w:t>
-      </w:r>
-      <w:proofErr w:type="spellStart"/>
-      <w:r>
-        <w:rPr>
-          <w:rFonts w:ascii="Arial" w:hAnsi="Arial" w:cs="Arial"/>
-          <w:sz w:val="24"/>
-          <w:szCs w:val="24"/>
-        </w:rPr>
-        <w:t>fitossociológico</w:t>
-      </w:r>
-      <w:proofErr w:type="spellEnd"/>
+        <w:t xml:space="preserve">- </w:t>
+      </w:r>
+      <w:r>
+        <w:rPr>
+          <w:rFonts w:ascii="Arial" w:hAnsi="Arial" w:cs="Arial"/>
+          <w:b/>
+          <w:sz w:val="24"/>
+          <w:szCs w:val="24"/>
+        </w:rPr>
+        <w:t>Licenciamento ambiental</w:t>
+      </w:r>
+      <w:r>
+        <w:rPr>
+          <w:rFonts w:ascii="Arial" w:hAnsi="Arial" w:cs="Arial"/>
+          <w:b/>
+          <w:sz w:val="24"/>
+          <w:szCs w:val="24"/>
+        </w:rPr>
+        <w:t xml:space="preserve">: </w:t>
+      </w:r>
+      <w:r>
+        <w:rPr>
+          <w:rFonts w:ascii="Arial" w:hAnsi="Arial" w:cs="Arial"/>
+          <w:sz w:val="24"/>
+          <w:szCs w:val="24"/>
+        </w:rPr>
+        <w:t>procedimento administrativo realizado pelo órgão ambiental competente, que pode ser federal, estadual ou municipal, para licenciar a instalação, ampliação, modificação e operação de atividades e empreendimentos que utilizam recursos naturais, ou que sejam potencialmente poluidores ou que possam causar degradação ambiental.</w:t>
+      </w:r>
+      <w:r>
+        <w:rPr>
+          <w:rFonts w:ascii="Arial" w:hAnsi="Arial" w:cs="Arial"/>
+          <w:sz w:val="24"/>
+          <w:szCs w:val="24"/>
+        </w:rPr>
+        <w:t xml:space="preserve">  A</w:t>
+      </w:r>
+      <w:r>
+        <w:rPr>
+          <w:rFonts w:ascii="Arial" w:hAnsi="Arial" w:cs="Arial"/>
+          <w:sz w:val="24"/>
+          <w:szCs w:val="24"/>
+        </w:rPr>
+        <w:t>s licenças ambientais estabelecem as condições para que a atividade ou o empreendimento cause o menor impacto possível ao meio ambiente</w:t>
+      </w:r>
       <w:r>
         <w:rPr>
           <w:rFonts w:ascii="Arial" w:hAnsi="Arial" w:cs="Arial"/>
@@ -806,317 +590,756 @@
           <w:sz w:val="24"/>
           <w:szCs w:val="24"/>
         </w:rPr>
-        <w:t>- A</w:t>
-      </w:r>
-      <w:r>
-        <w:rPr>
-          <w:rFonts w:ascii="Arial" w:hAnsi="Arial" w:cs="Arial"/>
-          <w:sz w:val="24"/>
-          <w:szCs w:val="24"/>
-        </w:rPr>
-        <w:t>ssistência técnica</w:t>
-      </w:r>
-      <w:r>
-        <w:rPr>
-          <w:rFonts w:ascii="Arial" w:hAnsi="Arial" w:cs="Arial"/>
-          <w:sz w:val="24"/>
-          <w:szCs w:val="24"/>
-        </w:rPr>
-        <w:t>.</w:t>
-      </w:r>
-    </w:p>
-    <w:p>
-      <w:pPr>
-        <w:jc w:val="both"/>
-        <w:rPr>
-          <w:rFonts w:ascii="Arial" w:hAnsi="Arial" w:cs="Arial"/>
-          <w:sz w:val="24"/>
-          <w:szCs w:val="24"/>
-        </w:rPr>
-      </w:pPr>
-    </w:p>
-    <w:p>
-      <w:pPr>
-        <w:jc w:val="both"/>
-        <w:rPr>
-          <w:rFonts w:ascii="Arial" w:hAnsi="Arial" w:cs="Arial"/>
-          <w:b/>
-          <w:sz w:val="24"/>
-          <w:szCs w:val="24"/>
-        </w:rPr>
-      </w:pPr>
-      <w:r>
-        <w:rPr>
-          <w:rFonts w:ascii="Arial" w:hAnsi="Arial" w:cs="Arial"/>
-          <w:b/>
-          <w:sz w:val="24"/>
-          <w:szCs w:val="24"/>
-        </w:rPr>
-        <w:t>Processo Seletivo</w:t>
-      </w:r>
-    </w:p>
-    <w:p>
-      <w:pPr>
-        <w:jc w:val="both"/>
-        <w:rPr>
-          <w:rFonts w:ascii="Arial" w:hAnsi="Arial" w:cs="Arial"/>
-          <w:sz w:val="24"/>
-          <w:szCs w:val="24"/>
-        </w:rPr>
-      </w:pPr>
-      <w:r>
-        <w:rPr>
-          <w:rFonts w:ascii="Arial" w:hAnsi="Arial" w:cs="Arial"/>
-          <w:sz w:val="24"/>
-          <w:szCs w:val="24"/>
-        </w:rPr>
-        <w:t>Processo seletivo realizad</w:t>
-      </w:r>
-      <w:r>
-        <w:rPr>
-          <w:rFonts w:ascii="Arial" w:hAnsi="Arial" w:cs="Arial"/>
-          <w:sz w:val="24"/>
-          <w:szCs w:val="24"/>
-        </w:rPr>
-        <w:t xml:space="preserve">o semestralmente onde, através </w:t>
-      </w:r>
-      <w:r>
-        <w:rPr>
-          <w:rFonts w:ascii="Arial" w:hAnsi="Arial" w:cs="Arial"/>
-          <w:sz w:val="24"/>
-          <w:szCs w:val="24"/>
-        </w:rPr>
-        <w:t>de dinâmicas é</w:t>
-      </w:r>
-      <w:r>
-        <w:rPr>
-          <w:rFonts w:ascii="Arial" w:hAnsi="Arial" w:cs="Arial"/>
-          <w:sz w:val="24"/>
-          <w:szCs w:val="24"/>
-        </w:rPr>
-        <w:t xml:space="preserve"> selecionado</w:t>
-      </w:r>
-      <w:r>
-        <w:rPr>
-          <w:rFonts w:ascii="Arial" w:hAnsi="Arial" w:cs="Arial"/>
-          <w:sz w:val="24"/>
-          <w:szCs w:val="24"/>
-        </w:rPr>
-        <w:t xml:space="preserve"> os trainees que mediante constante avaliações serão efetivados ou não.</w:t>
-      </w:r>
-    </w:p>
-    <w:p>
-      <w:pPr>
-        <w:jc w:val="both"/>
-        <w:rPr>
-          <w:rFonts w:ascii="Arial" w:hAnsi="Arial" w:cs="Arial"/>
-          <w:b/>
-          <w:sz w:val="24"/>
-          <w:szCs w:val="24"/>
-        </w:rPr>
-      </w:pPr>
-      <w:r>
-        <w:rPr>
-          <w:rFonts w:ascii="Arial" w:hAnsi="Arial" w:cs="Arial"/>
-          <w:b/>
-          <w:sz w:val="24"/>
-          <w:szCs w:val="24"/>
-        </w:rPr>
-        <w:lastRenderedPageBreak/>
-        <w:t>Objetivo</w:t>
-      </w:r>
-    </w:p>
-    <w:p>
-      <w:pPr>
-        <w:jc w:val="both"/>
-        <w:rPr>
-          <w:rFonts w:ascii="Arial" w:hAnsi="Arial" w:cs="Arial"/>
-          <w:sz w:val="24"/>
-          <w:szCs w:val="24"/>
-        </w:rPr>
-      </w:pPr>
-      <w:r>
-        <w:rPr>
-          <w:rFonts w:ascii="Arial" w:hAnsi="Arial" w:cs="Arial"/>
-          <w:sz w:val="24"/>
-          <w:szCs w:val="24"/>
-        </w:rPr>
-        <w:t>Antecipar a realidade profissional aos estudantes de graduação formando profissionais comprometidos e</w:t>
-      </w:r>
-      <w:r>
-        <w:rPr>
-          <w:rFonts w:ascii="Arial" w:hAnsi="Arial" w:cs="Arial"/>
-          <w:sz w:val="24"/>
-          <w:szCs w:val="24"/>
-        </w:rPr>
-        <w:t xml:space="preserve"> </w:t>
-      </w:r>
-      <w:r>
-        <w:rPr>
-          <w:rFonts w:ascii="Arial" w:hAnsi="Arial" w:cs="Arial"/>
-          <w:sz w:val="24"/>
-          <w:szCs w:val="24"/>
-        </w:rPr>
-        <w:t>capacitados através do desenvolvimento de projetos na área florestal envolvendo criatividade e tecnologias.</w:t>
-      </w:r>
-    </w:p>
-    <w:p>
-      <w:pPr>
-        <w:jc w:val="both"/>
-        <w:rPr>
-          <w:rFonts w:ascii="Arial" w:hAnsi="Arial" w:cs="Arial"/>
-          <w:sz w:val="24"/>
-          <w:szCs w:val="24"/>
-        </w:rPr>
-      </w:pPr>
-    </w:p>
-    <w:p>
-      <w:pPr>
-        <w:jc w:val="both"/>
-        <w:rPr>
-          <w:rFonts w:ascii="Arial" w:hAnsi="Arial" w:cs="Arial"/>
-          <w:b/>
-          <w:sz w:val="24"/>
-          <w:szCs w:val="24"/>
-        </w:rPr>
-      </w:pPr>
-      <w:r>
-        <w:rPr>
-          <w:rFonts w:ascii="Arial" w:hAnsi="Arial" w:cs="Arial"/>
-          <w:b/>
-          <w:sz w:val="24"/>
-          <w:szCs w:val="24"/>
-        </w:rPr>
-        <w:t>Parceiros</w:t>
-      </w:r>
-    </w:p>
-    <w:p>
-      <w:pPr>
-        <w:jc w:val="both"/>
-        <w:rPr>
-          <w:rFonts w:ascii="Arial" w:hAnsi="Arial" w:cs="Arial"/>
-          <w:sz w:val="24"/>
-          <w:szCs w:val="24"/>
-        </w:rPr>
-      </w:pPr>
-      <w:r>
-        <w:rPr>
-          <w:rFonts w:ascii="Arial" w:hAnsi="Arial" w:cs="Arial"/>
-          <w:sz w:val="24"/>
-          <w:szCs w:val="24"/>
-        </w:rPr>
         <w:t xml:space="preserve">- </w:t>
       </w:r>
       <w:r>
         <w:rPr>
           <w:rFonts w:ascii="Arial" w:hAnsi="Arial" w:cs="Arial"/>
-          <w:sz w:val="24"/>
-          <w:szCs w:val="24"/>
-        </w:rPr>
-        <w:t>CCR;</w:t>
-      </w:r>
-    </w:p>
-    <w:p>
-      <w:pPr>
-        <w:jc w:val="both"/>
-        <w:rPr>
-          <w:rFonts w:ascii="Arial" w:hAnsi="Arial" w:cs="Arial"/>
-          <w:sz w:val="24"/>
-          <w:szCs w:val="24"/>
-        </w:rPr>
-      </w:pPr>
-      <w:r>
-        <w:rPr>
-          <w:rFonts w:ascii="Arial" w:hAnsi="Arial" w:cs="Arial"/>
-          <w:sz w:val="24"/>
-          <w:szCs w:val="24"/>
-        </w:rPr>
-        <w:t xml:space="preserve">- </w:t>
-      </w:r>
-      <w:proofErr w:type="spellStart"/>
-      <w:r>
-        <w:rPr>
-          <w:rFonts w:ascii="Arial" w:hAnsi="Arial" w:cs="Arial"/>
-          <w:sz w:val="24"/>
-          <w:szCs w:val="24"/>
-        </w:rPr>
-        <w:t>Compact</w:t>
-      </w:r>
-      <w:proofErr w:type="spellEnd"/>
-      <w:r>
-        <w:rPr>
-          <w:rFonts w:ascii="Arial" w:hAnsi="Arial" w:cs="Arial"/>
-          <w:sz w:val="24"/>
-          <w:szCs w:val="24"/>
-        </w:rPr>
-        <w:t xml:space="preserve"> </w:t>
-      </w:r>
-      <w:proofErr w:type="spellStart"/>
-      <w:r>
-        <w:rPr>
-          <w:rFonts w:ascii="Arial" w:hAnsi="Arial" w:cs="Arial"/>
-          <w:sz w:val="24"/>
-          <w:szCs w:val="24"/>
-        </w:rPr>
-        <w:t>jr.</w:t>
-      </w:r>
-      <w:proofErr w:type="spellEnd"/>
-      <w:r>
-        <w:rPr>
-          <w:rFonts w:ascii="Arial" w:hAnsi="Arial" w:cs="Arial"/>
-          <w:sz w:val="24"/>
-          <w:szCs w:val="24"/>
-        </w:rPr>
-        <w:t>;</w:t>
-      </w:r>
-    </w:p>
-    <w:p>
-      <w:pPr>
-        <w:jc w:val="both"/>
-        <w:rPr>
-          <w:rFonts w:ascii="Arial" w:hAnsi="Arial" w:cs="Arial"/>
-          <w:sz w:val="24"/>
-          <w:szCs w:val="24"/>
-        </w:rPr>
-      </w:pPr>
-      <w:r>
-        <w:rPr>
-          <w:rFonts w:ascii="Arial" w:hAnsi="Arial" w:cs="Arial"/>
-          <w:sz w:val="24"/>
-          <w:szCs w:val="24"/>
-        </w:rPr>
-        <w:t xml:space="preserve">- </w:t>
-      </w:r>
-      <w:r>
-        <w:rPr>
-          <w:rFonts w:ascii="Arial" w:hAnsi="Arial" w:cs="Arial"/>
-          <w:sz w:val="24"/>
-          <w:szCs w:val="24"/>
-        </w:rPr>
-        <w:t>NEJSM</w:t>
-      </w:r>
-    </w:p>
-    <w:p>
-      <w:pPr>
-        <w:jc w:val="both"/>
-        <w:rPr>
-          <w:rFonts w:ascii="Arial" w:hAnsi="Arial" w:cs="Arial"/>
-          <w:sz w:val="24"/>
-          <w:szCs w:val="24"/>
-        </w:rPr>
-      </w:pPr>
-      <w:r>
-        <w:rPr>
-          <w:rFonts w:ascii="Arial" w:hAnsi="Arial" w:cs="Arial"/>
-          <w:sz w:val="24"/>
-          <w:szCs w:val="24"/>
-        </w:rPr>
-        <w:t>- FEJERS</w:t>
+          <w:b/>
+          <w:sz w:val="24"/>
+          <w:szCs w:val="24"/>
+        </w:rPr>
+        <w:t xml:space="preserve">Cadastro Ambiental Rural </w:t>
+      </w:r>
+      <w:r>
+        <w:rPr>
+          <w:rFonts w:ascii="Arial" w:hAnsi="Arial" w:cs="Arial"/>
+          <w:b/>
+          <w:sz w:val="24"/>
+          <w:szCs w:val="24"/>
+        </w:rPr>
+        <w:t>- CAR:</w:t>
+      </w:r>
+      <w:r>
+        <w:rPr>
+          <w:rFonts w:ascii="Arial" w:hAnsi="Arial" w:cs="Arial"/>
+          <w:sz w:val="24"/>
+          <w:szCs w:val="24"/>
+        </w:rPr>
+        <w:t xml:space="preserve"> è um registro obrigatório, no qual sua inscrição possibilita comprovar que está em dia com a legislação, assim, tendo acesso ao crédito rural e demais programas oficiais de incentivo a produção. </w:t>
       </w:r>
       <w:bookmarkStart w:id="0" w:name="_GoBack"/>
       <w:bookmarkEnd w:id="0"/>
+      <w:r>
+        <w:rPr>
+          <w:rFonts w:ascii="Arial" w:hAnsi="Arial" w:cs="Arial"/>
+          <w:sz w:val="24"/>
+          <w:szCs w:val="24"/>
+        </w:rPr>
+        <w:t>Além da oportunidade de suspender multas ambientais cometidas até 22 de julho de 2008, desde que assuma o compromisso de regularizar a propriedade</w:t>
+      </w:r>
+      <w:r>
+        <w:rPr>
+          <w:rFonts w:ascii="Arial" w:hAnsi="Arial" w:cs="Arial"/>
+          <w:sz w:val="24"/>
+          <w:szCs w:val="24"/>
+        </w:rPr>
+        <w:t>;</w:t>
+      </w:r>
+    </w:p>
+    <w:p>
+      <w:pPr>
+        <w:jc w:val="both"/>
+        <w:rPr>
+          <w:rFonts w:ascii="Arial" w:hAnsi="Arial" w:cs="Arial"/>
+          <w:sz w:val="24"/>
+          <w:szCs w:val="24"/>
+        </w:rPr>
+      </w:pPr>
+      <w:r>
+        <w:rPr>
+          <w:rFonts w:ascii="Arial" w:hAnsi="Arial" w:cs="Arial"/>
+          <w:sz w:val="24"/>
+          <w:szCs w:val="24"/>
+        </w:rPr>
+        <w:t xml:space="preserve">- </w:t>
+      </w:r>
+      <w:r>
+        <w:rPr>
+          <w:rFonts w:ascii="Arial" w:hAnsi="Arial" w:cs="Arial"/>
+          <w:b/>
+          <w:sz w:val="24"/>
+          <w:szCs w:val="24"/>
+        </w:rPr>
+        <w:t>Inventár</w:t>
+      </w:r>
+      <w:r>
+        <w:rPr>
+          <w:rFonts w:ascii="Arial" w:hAnsi="Arial" w:cs="Arial"/>
+          <w:b/>
+          <w:sz w:val="24"/>
+          <w:szCs w:val="24"/>
+        </w:rPr>
+        <w:t>io florestal:</w:t>
+      </w:r>
+      <w:r>
+        <w:rPr>
+          <w:rFonts w:ascii="Arial" w:hAnsi="Arial" w:cs="Arial"/>
+          <w:sz w:val="24"/>
+          <w:szCs w:val="24"/>
+        </w:rPr>
+        <w:t xml:space="preserve"> é uma importante ferramenta na obtenção de informações sobre a quantidade e qualidade dos recursos florestais;</w:t>
+      </w:r>
+    </w:p>
+    <w:p>
+      <w:pPr>
+        <w:jc w:val="both"/>
+        <w:rPr>
+          <w:rFonts w:ascii="Arial" w:hAnsi="Arial" w:cs="Arial"/>
+          <w:sz w:val="24"/>
+          <w:szCs w:val="24"/>
+        </w:rPr>
+      </w:pPr>
+    </w:p>
+    <w:p>
+      <w:pPr>
+        <w:jc w:val="both"/>
+        <w:rPr>
+          <w:rFonts w:ascii="Arial" w:hAnsi="Arial" w:cs="Arial"/>
+          <w:sz w:val="24"/>
+          <w:szCs w:val="24"/>
+        </w:rPr>
+      </w:pPr>
+      <w:r>
+        <w:rPr>
+          <w:rFonts w:ascii="Arial" w:hAnsi="Arial" w:cs="Arial"/>
+          <w:sz w:val="24"/>
+          <w:szCs w:val="24"/>
+        </w:rPr>
+        <w:lastRenderedPageBreak/>
+        <w:t xml:space="preserve">- </w:t>
+      </w:r>
+      <w:r>
+        <w:rPr>
+          <w:rFonts w:ascii="Arial" w:hAnsi="Arial" w:cs="Arial"/>
+          <w:b/>
+          <w:sz w:val="24"/>
+          <w:szCs w:val="24"/>
+        </w:rPr>
+        <w:t>Arborização urbana</w:t>
+      </w:r>
+      <w:r>
+        <w:rPr>
+          <w:rFonts w:ascii="Arial" w:hAnsi="Arial" w:cs="Arial"/>
+          <w:b/>
+          <w:sz w:val="24"/>
+          <w:szCs w:val="24"/>
+        </w:rPr>
+        <w:t>:</w:t>
+      </w:r>
+      <w:r>
+        <w:rPr>
+          <w:rFonts w:ascii="Arial" w:hAnsi="Arial" w:cs="Arial"/>
+          <w:sz w:val="24"/>
+          <w:szCs w:val="24"/>
+        </w:rPr>
+        <w:t xml:space="preserve"> </w:t>
+      </w:r>
+      <w:r>
+        <w:rPr>
+          <w:rFonts w:ascii="Arial" w:hAnsi="Arial" w:cs="Arial"/>
+          <w:sz w:val="24"/>
+          <w:szCs w:val="24"/>
+        </w:rPr>
+        <w:t>definida como a</w:t>
+      </w:r>
+      <w:r>
+        <w:rPr>
+          <w:rFonts w:ascii="Arial" w:hAnsi="Arial" w:cs="Arial"/>
+          <w:sz w:val="24"/>
+          <w:szCs w:val="24"/>
+        </w:rPr>
+        <w:t xml:space="preserve"> v</w:t>
+      </w:r>
+      <w:r>
+        <w:rPr>
+          <w:rFonts w:ascii="Arial" w:hAnsi="Arial" w:cs="Arial"/>
+          <w:sz w:val="24"/>
+          <w:szCs w:val="24"/>
+        </w:rPr>
+        <w:t>egetação que compõe</w:t>
+      </w:r>
+      <w:r>
+        <w:rPr>
+          <w:rFonts w:ascii="Arial" w:hAnsi="Arial" w:cs="Arial"/>
+          <w:sz w:val="24"/>
+          <w:szCs w:val="24"/>
+        </w:rPr>
+        <w:t xml:space="preserve"> a paisagem urbana, é um dos componentes bióticos mais importantes das cidades</w:t>
+      </w:r>
+      <w:r>
+        <w:rPr>
+          <w:rFonts w:ascii="Arial" w:hAnsi="Arial" w:cs="Arial"/>
+          <w:sz w:val="24"/>
+          <w:szCs w:val="24"/>
+        </w:rPr>
+        <w:t xml:space="preserve"> e está</w:t>
+      </w:r>
+      <w:r>
+        <w:rPr>
+          <w:rFonts w:ascii="Arial" w:hAnsi="Arial" w:cs="Arial"/>
+          <w:sz w:val="24"/>
+          <w:szCs w:val="24"/>
+        </w:rPr>
+        <w:t xml:space="preserve"> dividida em á</w:t>
+      </w:r>
+      <w:r>
+        <w:rPr>
+          <w:rFonts w:ascii="Arial" w:hAnsi="Arial" w:cs="Arial"/>
+          <w:sz w:val="24"/>
+          <w:szCs w:val="24"/>
+        </w:rPr>
+        <w:t xml:space="preserve">reas verdes (parques, bosques e </w:t>
+      </w:r>
+      <w:r>
+        <w:rPr>
+          <w:rFonts w:ascii="Arial" w:hAnsi="Arial" w:cs="Arial"/>
+          <w:sz w:val="24"/>
+          <w:szCs w:val="24"/>
+        </w:rPr>
+        <w:t>praças</w:t>
+      </w:r>
+      <w:r>
+        <w:rPr>
+          <w:rFonts w:ascii="Arial" w:hAnsi="Arial" w:cs="Arial"/>
+          <w:sz w:val="24"/>
+          <w:szCs w:val="24"/>
+        </w:rPr>
+        <w:t>) e arborização de vias públicas</w:t>
+      </w:r>
+      <w:r>
+        <w:rPr>
+          <w:rFonts w:ascii="Arial" w:hAnsi="Arial" w:cs="Arial"/>
+          <w:sz w:val="24"/>
+          <w:szCs w:val="24"/>
+        </w:rPr>
+        <w:t>;</w:t>
+      </w:r>
+    </w:p>
+    <w:p>
+      <w:pPr>
+        <w:jc w:val="both"/>
+        <w:rPr>
+          <w:rFonts w:ascii="Arial" w:hAnsi="Arial" w:cs="Arial"/>
+          <w:sz w:val="24"/>
+          <w:szCs w:val="24"/>
+        </w:rPr>
+      </w:pPr>
+      <w:r>
+        <w:rPr>
+          <w:rFonts w:ascii="Arial" w:hAnsi="Arial" w:cs="Arial"/>
+          <w:sz w:val="24"/>
+          <w:szCs w:val="24"/>
+        </w:rPr>
+        <w:t xml:space="preserve">- </w:t>
+      </w:r>
+      <w:r>
+        <w:rPr>
+          <w:rFonts w:ascii="Arial" w:hAnsi="Arial" w:cs="Arial"/>
+          <w:b/>
+          <w:sz w:val="24"/>
+          <w:szCs w:val="24"/>
+        </w:rPr>
+        <w:t>Projeto de Recuperação de Área Degradada – PRAD</w:t>
+      </w:r>
+      <w:r>
+        <w:rPr>
+          <w:rFonts w:ascii="Arial" w:hAnsi="Arial" w:cs="Arial"/>
+          <w:b/>
+          <w:sz w:val="24"/>
+          <w:szCs w:val="24"/>
+        </w:rPr>
+        <w:t xml:space="preserve">: </w:t>
+      </w:r>
+      <w:r>
+        <w:rPr>
+          <w:rFonts w:ascii="Arial" w:hAnsi="Arial" w:cs="Arial"/>
+          <w:sz w:val="24"/>
+          <w:szCs w:val="24"/>
+        </w:rPr>
+        <w:t>conjunto de medidas que propiciarão à área degradada condições de estabelecer um novo equilíbrio dinâmico, com solo apto para uso futuro e paisagem esteticamente harmoniosa</w:t>
+      </w:r>
+      <w:r>
+        <w:rPr>
+          <w:rFonts w:ascii="Arial" w:hAnsi="Arial" w:cs="Arial"/>
+          <w:sz w:val="24"/>
+          <w:szCs w:val="24"/>
+        </w:rPr>
+        <w:t>;</w:t>
+      </w:r>
+    </w:p>
+    <w:p>
+      <w:pPr>
+        <w:jc w:val="both"/>
+        <w:rPr>
+          <w:rFonts w:ascii="Arial" w:hAnsi="Arial" w:cs="Arial"/>
+          <w:sz w:val="24"/>
+          <w:szCs w:val="24"/>
+        </w:rPr>
+      </w:pPr>
+      <w:r>
+        <w:rPr>
+          <w:rFonts w:ascii="Arial" w:hAnsi="Arial" w:cs="Arial"/>
+          <w:sz w:val="24"/>
+          <w:szCs w:val="24"/>
+        </w:rPr>
+        <w:t xml:space="preserve">- </w:t>
+      </w:r>
+      <w:r>
+        <w:rPr>
+          <w:rFonts w:ascii="Arial" w:hAnsi="Arial" w:cs="Arial"/>
+          <w:b/>
+          <w:sz w:val="24"/>
+          <w:szCs w:val="24"/>
+        </w:rPr>
+        <w:t>Levantamento fitossociológico</w:t>
+      </w:r>
+      <w:r>
+        <w:rPr>
+          <w:rFonts w:ascii="Arial" w:hAnsi="Arial" w:cs="Arial"/>
+          <w:b/>
+          <w:sz w:val="24"/>
+          <w:szCs w:val="24"/>
+        </w:rPr>
+        <w:t>:</w:t>
+      </w:r>
+      <w:r>
+        <w:rPr>
+          <w:rFonts w:ascii="Arial" w:hAnsi="Arial" w:cs="Arial"/>
+          <w:sz w:val="24"/>
+          <w:szCs w:val="24"/>
+        </w:rPr>
+        <w:t xml:space="preserve"> realizado através da</w:t>
+      </w:r>
+      <w:r>
+        <w:rPr>
+          <w:rFonts w:ascii="Arial" w:hAnsi="Arial" w:cs="Arial"/>
+          <w:sz w:val="24"/>
+          <w:szCs w:val="24"/>
+        </w:rPr>
+        <w:t xml:space="preserve"> a</w:t>
+      </w:r>
+      <w:r>
+        <w:rPr>
+          <w:rFonts w:ascii="Arial" w:hAnsi="Arial" w:cs="Arial"/>
+          <w:sz w:val="24"/>
+          <w:szCs w:val="24"/>
+        </w:rPr>
+        <w:t>valiação de diversos parâmetros</w:t>
+      </w:r>
+      <w:r>
+        <w:rPr>
+          <w:rFonts w:ascii="Arial" w:hAnsi="Arial" w:cs="Arial"/>
+          <w:sz w:val="24"/>
+          <w:szCs w:val="24"/>
+        </w:rPr>
+        <w:t xml:space="preserve"> </w:t>
+      </w:r>
+      <w:r>
+        <w:rPr>
+          <w:rFonts w:ascii="Arial" w:hAnsi="Arial" w:cs="Arial"/>
+          <w:sz w:val="24"/>
+          <w:szCs w:val="24"/>
+        </w:rPr>
+        <w:t xml:space="preserve">de uma floresta </w:t>
+      </w:r>
+      <w:r>
+        <w:rPr>
+          <w:rFonts w:ascii="Arial" w:hAnsi="Arial" w:cs="Arial"/>
+          <w:sz w:val="24"/>
+          <w:szCs w:val="24"/>
+        </w:rPr>
+        <w:t>que expressam a estrutura horizontal da mesma. Além de informações exclusivamente qualitativas, como a composição florística da comunidade, os parâmetros quantitativos assumem uma posição importante no est</w:t>
+      </w:r>
+      <w:r>
+        <w:rPr>
+          <w:rFonts w:ascii="Arial" w:hAnsi="Arial" w:cs="Arial"/>
+          <w:sz w:val="24"/>
+          <w:szCs w:val="24"/>
+        </w:rPr>
+        <w:t>udo de um ecossistema florestal</w:t>
+      </w:r>
+      <w:r>
+        <w:rPr>
+          <w:rFonts w:ascii="Arial" w:hAnsi="Arial" w:cs="Arial"/>
+          <w:sz w:val="24"/>
+          <w:szCs w:val="24"/>
+        </w:rPr>
+        <w:t>;</w:t>
+      </w:r>
+    </w:p>
+    <w:p>
+      <w:pPr>
+        <w:jc w:val="both"/>
+        <w:rPr>
+          <w:rFonts w:ascii="Arial" w:hAnsi="Arial" w:cs="Arial"/>
+          <w:sz w:val="24"/>
+          <w:szCs w:val="24"/>
+        </w:rPr>
+      </w:pPr>
+    </w:p>
+    <w:p>
+      <w:pPr>
+        <w:jc w:val="both"/>
+        <w:rPr>
+          <w:rFonts w:ascii="Arial" w:hAnsi="Arial" w:cs="Arial"/>
+          <w:sz w:val="24"/>
+          <w:szCs w:val="24"/>
+        </w:rPr>
+      </w:pPr>
+      <w:r>
+        <w:rPr>
+          <w:rFonts w:ascii="Arial" w:hAnsi="Arial" w:cs="Arial"/>
+          <w:sz w:val="24"/>
+          <w:szCs w:val="24"/>
+        </w:rPr>
+        <w:t xml:space="preserve">- </w:t>
+      </w:r>
+      <w:r>
+        <w:rPr>
+          <w:rFonts w:ascii="Arial" w:hAnsi="Arial" w:cs="Arial"/>
+          <w:b/>
+          <w:sz w:val="24"/>
+          <w:szCs w:val="24"/>
+        </w:rPr>
+        <w:t>Assistência técnica</w:t>
+      </w:r>
+      <w:r>
+        <w:rPr>
+          <w:rFonts w:ascii="Arial" w:hAnsi="Arial" w:cs="Arial"/>
+          <w:b/>
+          <w:sz w:val="24"/>
+          <w:szCs w:val="24"/>
+        </w:rPr>
+        <w:t xml:space="preserve">: </w:t>
+      </w:r>
+      <w:r>
+        <w:rPr>
+          <w:rFonts w:ascii="Arial" w:hAnsi="Arial" w:cs="Arial"/>
+          <w:sz w:val="24"/>
+          <w:szCs w:val="24"/>
+        </w:rPr>
+        <w:t>fundamental para o sucesso do manejo flo</w:t>
+      </w:r>
+      <w:r>
+        <w:rPr>
+          <w:rFonts w:ascii="Arial" w:hAnsi="Arial" w:cs="Arial"/>
+          <w:sz w:val="24"/>
+          <w:szCs w:val="24"/>
+        </w:rPr>
+        <w:t>restal comunitário e familiar, t</w:t>
+      </w:r>
+      <w:r>
+        <w:rPr>
+          <w:rFonts w:ascii="Arial" w:hAnsi="Arial" w:cs="Arial"/>
+          <w:sz w:val="24"/>
+          <w:szCs w:val="24"/>
+        </w:rPr>
+        <w:t>rata</w:t>
+      </w:r>
+      <w:r>
+        <w:rPr>
+          <w:rFonts w:ascii="Arial" w:hAnsi="Arial" w:cs="Arial"/>
+          <w:sz w:val="24"/>
+          <w:szCs w:val="24"/>
+        </w:rPr>
+        <w:t>ndo</w:t>
+      </w:r>
+      <w:r>
+        <w:rPr>
+          <w:rFonts w:ascii="Arial" w:hAnsi="Arial" w:cs="Arial"/>
+          <w:sz w:val="24"/>
+          <w:szCs w:val="24"/>
+        </w:rPr>
+        <w:t xml:space="preserve">-se </w:t>
+      </w:r>
+      <w:r>
+        <w:rPr>
+          <w:rFonts w:ascii="Arial" w:hAnsi="Arial" w:cs="Arial"/>
+          <w:sz w:val="24"/>
+          <w:szCs w:val="24"/>
+        </w:rPr>
+        <w:t>do a</w:t>
+      </w:r>
+      <w:r>
+        <w:rPr>
+          <w:rFonts w:ascii="Arial" w:hAnsi="Arial" w:cs="Arial"/>
+          <w:sz w:val="24"/>
+          <w:szCs w:val="24"/>
+        </w:rPr>
+        <w:t>uxílio na recomendação, correção e identificação de falhas na execução dos tratos silviculturas em povoamentos</w:t>
+      </w:r>
+      <w:r>
+        <w:rPr>
+          <w:rFonts w:ascii="Arial" w:hAnsi="Arial" w:cs="Arial"/>
+          <w:sz w:val="24"/>
+          <w:szCs w:val="24"/>
+        </w:rPr>
+        <w:t> florestais</w:t>
+      </w:r>
+      <w:r>
+        <w:rPr>
+          <w:rFonts w:ascii="Arial" w:hAnsi="Arial" w:cs="Arial"/>
+          <w:sz w:val="24"/>
+          <w:szCs w:val="24"/>
+        </w:rPr>
+        <w:t>.</w:t>
+      </w:r>
+    </w:p>
+    <w:p>
+      <w:pPr>
+        <w:jc w:val="both"/>
+        <w:rPr>
+          <w:rFonts w:ascii="Arial" w:hAnsi="Arial" w:cs="Arial"/>
+          <w:sz w:val="24"/>
+          <w:szCs w:val="24"/>
+        </w:rPr>
+      </w:pPr>
+    </w:p>
+    <w:p>
+      <w:pPr>
+        <w:jc w:val="both"/>
+        <w:rPr>
+          <w:rFonts w:ascii="Arial" w:hAnsi="Arial" w:cs="Arial"/>
+          <w:b/>
+          <w:sz w:val="24"/>
+          <w:szCs w:val="24"/>
+        </w:rPr>
+      </w:pPr>
+      <w:r>
+        <w:rPr>
+          <w:rFonts w:ascii="Arial" w:hAnsi="Arial" w:cs="Arial"/>
+          <w:b/>
+          <w:sz w:val="24"/>
+          <w:szCs w:val="24"/>
+        </w:rPr>
+        <w:t>Processo Seletivo</w:t>
+      </w:r>
+    </w:p>
+    <w:p>
+      <w:pPr>
+        <w:jc w:val="both"/>
+        <w:rPr>
+          <w:rFonts w:ascii="Arial" w:hAnsi="Arial" w:cs="Arial"/>
+          <w:sz w:val="24"/>
+          <w:szCs w:val="24"/>
+        </w:rPr>
+      </w:pPr>
+      <w:r>
+        <w:rPr>
+          <w:rFonts w:ascii="Arial" w:hAnsi="Arial" w:cs="Arial"/>
+          <w:sz w:val="24"/>
+          <w:szCs w:val="24"/>
+        </w:rPr>
+        <w:t>Processo seletivo realizad</w:t>
+      </w:r>
+      <w:r>
+        <w:rPr>
+          <w:rFonts w:ascii="Arial" w:hAnsi="Arial" w:cs="Arial"/>
+          <w:sz w:val="24"/>
+          <w:szCs w:val="24"/>
+        </w:rPr>
+        <w:t xml:space="preserve">o semestralmente onde, através </w:t>
+      </w:r>
+      <w:r>
+        <w:rPr>
+          <w:rFonts w:ascii="Arial" w:hAnsi="Arial" w:cs="Arial"/>
+          <w:sz w:val="24"/>
+          <w:szCs w:val="24"/>
+        </w:rPr>
+        <w:t>de dinâmicas é</w:t>
+      </w:r>
+      <w:r>
+        <w:rPr>
+          <w:rFonts w:ascii="Arial" w:hAnsi="Arial" w:cs="Arial"/>
+          <w:sz w:val="24"/>
+          <w:szCs w:val="24"/>
+        </w:rPr>
+        <w:t xml:space="preserve"> selecionado</w:t>
+      </w:r>
+      <w:r>
+        <w:rPr>
+          <w:rFonts w:ascii="Arial" w:hAnsi="Arial" w:cs="Arial"/>
+          <w:sz w:val="24"/>
+          <w:szCs w:val="24"/>
+        </w:rPr>
+        <w:t xml:space="preserve"> os trainees que mediante constante avaliações serão efetivados ou não.</w:t>
+      </w:r>
+    </w:p>
+    <w:p>
+      <w:pPr>
+        <w:jc w:val="both"/>
+        <w:rPr>
+          <w:rFonts w:ascii="Arial" w:hAnsi="Arial" w:cs="Arial"/>
+          <w:b/>
+          <w:sz w:val="24"/>
+          <w:szCs w:val="24"/>
+        </w:rPr>
+      </w:pPr>
+      <w:r>
+        <w:rPr>
+          <w:rFonts w:ascii="Arial" w:hAnsi="Arial" w:cs="Arial"/>
+          <w:b/>
+          <w:sz w:val="24"/>
+          <w:szCs w:val="24"/>
+        </w:rPr>
+        <w:t>Objetivo</w:t>
+      </w:r>
+    </w:p>
+    <w:p>
+      <w:pPr>
+        <w:jc w:val="both"/>
+        <w:rPr>
+          <w:rFonts w:ascii="Arial" w:hAnsi="Arial" w:cs="Arial"/>
+          <w:sz w:val="24"/>
+          <w:szCs w:val="24"/>
+        </w:rPr>
+      </w:pPr>
+      <w:r>
+        <w:rPr>
+          <w:rFonts w:ascii="Arial" w:hAnsi="Arial" w:cs="Arial"/>
+          <w:sz w:val="24"/>
+          <w:szCs w:val="24"/>
+        </w:rPr>
+        <w:t>Antecipar a realidade profissional aos estudantes de graduação formando profissionais comprometidos e</w:t>
+      </w:r>
+      <w:r>
+        <w:rPr>
+          <w:rFonts w:ascii="Arial" w:hAnsi="Arial" w:cs="Arial"/>
+          <w:sz w:val="24"/>
+          <w:szCs w:val="24"/>
+        </w:rPr>
+        <w:t xml:space="preserve"> </w:t>
+      </w:r>
+      <w:r>
+        <w:rPr>
+          <w:rFonts w:ascii="Arial" w:hAnsi="Arial" w:cs="Arial"/>
+          <w:sz w:val="24"/>
+          <w:szCs w:val="24"/>
+        </w:rPr>
+        <w:t>capacitados através do desenvolvimento de projetos na área florestal envolvendo criatividade e tecnologias.</w:t>
+      </w:r>
+    </w:p>
+    <w:p>
+      <w:pPr>
+        <w:jc w:val="both"/>
+        <w:rPr>
+          <w:rFonts w:ascii="Arial" w:hAnsi="Arial" w:cs="Arial"/>
+          <w:sz w:val="24"/>
+          <w:szCs w:val="24"/>
+        </w:rPr>
+      </w:pPr>
+    </w:p>
+    <w:p>
+      <w:pPr>
+        <w:jc w:val="both"/>
+        <w:rPr>
+          <w:rFonts w:ascii="Arial" w:hAnsi="Arial" w:cs="Arial"/>
+          <w:b/>
+          <w:sz w:val="24"/>
+          <w:szCs w:val="24"/>
+        </w:rPr>
+      </w:pPr>
+      <w:r>
+        <w:rPr>
+          <w:rFonts w:ascii="Arial" w:hAnsi="Arial" w:cs="Arial"/>
+          <w:b/>
+          <w:sz w:val="24"/>
+          <w:szCs w:val="24"/>
+        </w:rPr>
+        <w:t>Parceiros</w:t>
+      </w:r>
+    </w:p>
+    <w:p>
+      <w:pPr>
+        <w:jc w:val="both"/>
+        <w:rPr>
+          <w:rFonts w:ascii="Arial" w:hAnsi="Arial" w:cs="Arial"/>
+          <w:sz w:val="24"/>
+          <w:szCs w:val="24"/>
+        </w:rPr>
+      </w:pPr>
+      <w:r>
+        <w:rPr>
+          <w:rFonts w:ascii="Arial" w:hAnsi="Arial" w:cs="Arial"/>
+          <w:sz w:val="24"/>
+          <w:szCs w:val="24"/>
+        </w:rPr>
+        <w:t xml:space="preserve">- </w:t>
+      </w:r>
+      <w:r>
+        <w:rPr>
+          <w:rFonts w:ascii="Arial" w:hAnsi="Arial" w:cs="Arial"/>
+          <w:sz w:val="24"/>
+          <w:szCs w:val="24"/>
+        </w:rPr>
+        <w:t>CCR;</w:t>
+      </w:r>
+    </w:p>
+    <w:p>
+      <w:pPr>
+        <w:jc w:val="both"/>
+        <w:rPr>
+          <w:rFonts w:ascii="Arial" w:hAnsi="Arial" w:cs="Arial"/>
+          <w:sz w:val="24"/>
+          <w:szCs w:val="24"/>
+        </w:rPr>
+      </w:pPr>
+      <w:r>
+        <w:rPr>
+          <w:rFonts w:ascii="Arial" w:hAnsi="Arial" w:cs="Arial"/>
+          <w:sz w:val="24"/>
+          <w:szCs w:val="24"/>
+        </w:rPr>
+        <w:t>- Compact jr.;</w:t>
+      </w:r>
+    </w:p>
+    <w:p>
+      <w:pPr>
+        <w:jc w:val="both"/>
+        <w:rPr>
+          <w:rFonts w:ascii="Arial" w:hAnsi="Arial" w:cs="Arial"/>
+          <w:sz w:val="24"/>
+          <w:szCs w:val="24"/>
+        </w:rPr>
+      </w:pPr>
+      <w:r>
+        <w:rPr>
+          <w:rFonts w:ascii="Arial" w:hAnsi="Arial" w:cs="Arial"/>
+          <w:sz w:val="24"/>
+          <w:szCs w:val="24"/>
+        </w:rPr>
+        <w:t xml:space="preserve">- </w:t>
+      </w:r>
+      <w:r>
+        <w:rPr>
+          <w:rFonts w:ascii="Arial" w:hAnsi="Arial" w:cs="Arial"/>
+          <w:sz w:val="24"/>
+          <w:szCs w:val="24"/>
+        </w:rPr>
+        <w:t>NEJSM</w:t>
+      </w:r>
+    </w:p>
+    <w:p>
+      <w:pPr>
+        <w:jc w:val="both"/>
+        <w:rPr>
+          <w:rFonts w:ascii="Arial" w:hAnsi="Arial" w:cs="Arial"/>
+          <w:sz w:val="24"/>
+          <w:szCs w:val="24"/>
+        </w:rPr>
+      </w:pPr>
+      <w:r>
+        <w:rPr>
+          <w:rFonts w:ascii="Arial" w:hAnsi="Arial" w:cs="Arial"/>
+          <w:sz w:val="24"/>
+          <w:szCs w:val="24"/>
+        </w:rPr>
+        <w:t>- FEJERS</w:t>
+      </w:r>
     </w:p>
     <w:sectPr>
+      <w:footerReference w:type="default" r:id="rId7"/>
       <w:pgSz w:w="11906" w:h="16838"/>
       <w:pgMar w:top="1417" w:right="1701" w:bottom="1417" w:left="1701" w:header="708" w:footer="708" w:gutter="0"/>
       <w:cols w:space="708"/>
@@ -1124,6 +1347,101 @@
     </w:sectPr>
   </w:body>
 </w:document>
+</file>
+
+<file path=word/endnotes.xml><?xml version="1.0" encoding="utf-8"?>
+<w:endnotes xmlns:wpc="http://schemas.microsoft.com/office/word/2010/wordprocessingCanvas" xmlns:mc="http://schemas.openxmlformats.org/markup-compatibility/2006" xmlns:o="urn:schemas-microsoft-com:office:office" xmlns:r="http://schemas.openxmlformats.org/officeDocument/2006/relationships" xmlns:m="http://schemas.openxmlformats.org/officeDocument/2006/math" xmlns:v="urn:schemas-microsoft-com:vml" xmlns:wp14="http://schemas.microsoft.com/office/word/2010/wordprocessingDrawing" xmlns:wp="http://schemas.openxmlformats.org/drawingml/2006/wordprocessingDrawing" xmlns:w10="urn:schemas-microsoft-com:office:word" xmlns:w="http://schemas.openxmlformats.org/wordprocessingml/2006/main" xmlns:w14="http://schemas.microsoft.com/office/word/2010/wordml" xmlns:wpg="http://schemas.microsoft.com/office/word/2010/wordprocessingGroup" xmlns:wpi="http://schemas.microsoft.com/office/word/2010/wordprocessingInk" xmlns:wne="http://schemas.microsoft.com/office/word/2006/wordml" xmlns:wps="http://schemas.microsoft.com/office/word/2010/wordprocessingShape" mc:Ignorable="w14 wp14">
+  <w:endnote w:type="separator" w:id="-1">
+    <w:p>
+      <w:pPr>
+        <w:spacing w:after="0" w:line="240" w:lineRule="auto"/>
+      </w:pPr>
+      <w:r>
+        <w:separator/>
+      </w:r>
+    </w:p>
+  </w:endnote>
+  <w:endnote w:type="continuationSeparator" w:id="0">
+    <w:p>
+      <w:pPr>
+        <w:spacing w:after="0" w:line="240" w:lineRule="auto"/>
+      </w:pPr>
+      <w:r>
+        <w:continuationSeparator/>
+      </w:r>
+    </w:p>
+  </w:endnote>
+</w:endnotes>
+</file>
+
+<file path=word/footer1.xml><?xml version="1.0" encoding="utf-8"?>
+<w:ftr xmlns:wpc="http://schemas.microsoft.com/office/word/2010/wordprocessingCanvas" xmlns:mc="http://schemas.openxmlformats.org/markup-compatibility/2006" xmlns:o="urn:schemas-microsoft-com:office:office" xmlns:r="http://schemas.openxmlformats.org/officeDocument/2006/relationships" xmlns:m="http://schemas.openxmlformats.org/officeDocument/2006/math" xmlns:v="urn:schemas-microsoft-com:vml" xmlns:wp14="http://schemas.microsoft.com/office/word/2010/wordprocessingDrawing" xmlns:wp="http://schemas.openxmlformats.org/drawingml/2006/wordprocessingDrawing" xmlns:w10="urn:schemas-microsoft-com:office:word" xmlns:w="http://schemas.openxmlformats.org/wordprocessingml/2006/main" xmlns:w14="http://schemas.microsoft.com/office/word/2010/wordml" xmlns:wpg="http://schemas.microsoft.com/office/word/2010/wordprocessingGroup" xmlns:wpi="http://schemas.microsoft.com/office/word/2010/wordprocessingInk" xmlns:wne="http://schemas.microsoft.com/office/word/2006/wordml" xmlns:wps="http://schemas.microsoft.com/office/word/2010/wordprocessingShape" mc:Ignorable="w14 wp14">
+  <w:sdt>
+    <w:sdtPr>
+      <w:id w:val="-1995174029"/>
+      <w:docPartObj>
+        <w:docPartGallery w:val="Page Numbers (Bottom of Page)"/>
+        <w:docPartUnique/>
+      </w:docPartObj>
+    </w:sdtPr>
+    <w:sdtContent>
+      <w:p>
+        <w:pPr>
+          <w:pStyle w:val="Rodap"/>
+          <w:jc w:val="right"/>
+        </w:pPr>
+        <w:r>
+          <w:fldChar w:fldCharType="begin"/>
+        </w:r>
+        <w:r>
+          <w:instrText>PAGE   \* MERGEFORMAT</w:instrText>
+        </w:r>
+        <w:r>
+          <w:fldChar w:fldCharType="separate"/>
+        </w:r>
+        <w:r>
+          <w:rPr>
+            <w:noProof/>
+          </w:rPr>
+          <w:t>3</w:t>
+        </w:r>
+        <w:r>
+          <w:fldChar w:fldCharType="end"/>
+        </w:r>
+      </w:p>
+    </w:sdtContent>
+  </w:sdt>
+  <w:p>
+    <w:pPr>
+      <w:pStyle w:val="Rodap"/>
+    </w:pPr>
+  </w:p>
+</w:ftr>
+</file>
+
+<file path=word/footnotes.xml><?xml version="1.0" encoding="utf-8"?>
+<w:footnotes xmlns:wpc="http://schemas.microsoft.com/office/word/2010/wordprocessingCanvas" xmlns:mc="http://schemas.openxmlformats.org/markup-compatibility/2006" xmlns:o="urn:schemas-microsoft-com:office:office" xmlns:r="http://schemas.openxmlformats.org/officeDocument/2006/relationships" xmlns:m="http://schemas.openxmlformats.org/officeDocument/2006/math" xmlns:v="urn:schemas-microsoft-com:vml" xmlns:wp14="http://schemas.microsoft.com/office/word/2010/wordprocessingDrawing" xmlns:wp="http://schemas.openxmlformats.org/drawingml/2006/wordprocessingDrawing" xmlns:w10="urn:schemas-microsoft-com:office:word" xmlns:w="http://schemas.openxmlformats.org/wordprocessingml/2006/main" xmlns:w14="http://schemas.microsoft.com/office/word/2010/wordml" xmlns:wpg="http://schemas.microsoft.com/office/word/2010/wordprocessingGroup" xmlns:wpi="http://schemas.microsoft.com/office/word/2010/wordprocessingInk" xmlns:wne="http://schemas.microsoft.com/office/word/2006/wordml" xmlns:wps="http://schemas.microsoft.com/office/word/2010/wordprocessingShape" mc:Ignorable="w14 wp14">
+  <w:footnote w:type="separator" w:id="-1">
+    <w:p>
+      <w:pPr>
+        <w:spacing w:after="0" w:line="240" w:lineRule="auto"/>
+      </w:pPr>
+      <w:r>
+        <w:separator/>
+      </w:r>
+    </w:p>
+  </w:footnote>
+  <w:footnote w:type="continuationSeparator" w:id="0">
+    <w:p>
+      <w:pPr>
+        <w:spacing w:after="0" w:line="240" w:lineRule="auto"/>
+      </w:pPr>
+      <w:r>
+        <w:continuationSeparator/>
+      </w:r>
+    </w:p>
+  </w:footnote>
+</w:footnotes>
 </file>
 
 <file path=word/styles.xml><?xml version="1.0" encoding="utf-8"?>
@@ -1313,6 +1631,66 @@
     <w:semiHidden/>
     <w:unhideWhenUsed/>
   </w:style>
+  <w:style w:type="character" w:customStyle="1" w:styleId="apple-converted-space">
+    <w:name w:val="apple-converted-space"/>
+    <w:basedOn w:val="Fontepargpadro"/>
+    <w:rsid w:val="00142411"/>
+  </w:style>
+  <w:style w:type="character" w:styleId="nfase">
+    <w:name w:val="Emphasis"/>
+    <w:basedOn w:val="Fontepargpadro"/>
+    <w:uiPriority w:val="20"/>
+    <w:qFormat/>
+    <w:rsid w:val="00142411"/>
+    <w:rPr>
+      <w:i/>
+      <w:iCs/>
+    </w:rPr>
+  </w:style>
+  <w:style w:type="paragraph" w:styleId="Cabealho">
+    <w:name w:val="header"/>
+    <w:basedOn w:val="Normal"/>
+    <w:link w:val="CabealhoChar"/>
+    <w:uiPriority w:val="99"/>
+    <w:unhideWhenUsed/>
+    <w:rsid w:val="0025088A"/>
+    <w:pPr>
+      <w:tabs>
+        <w:tab w:val="center" w:pos="4252"/>
+        <w:tab w:val="right" w:pos="8504"/>
+      </w:tabs>
+      <w:spacing w:after="0" w:line="240" w:lineRule="auto"/>
+    </w:pPr>
+  </w:style>
+  <w:style w:type="character" w:customStyle="1" w:styleId="CabealhoChar">
+    <w:name w:val="Cabeçalho Char"/>
+    <w:basedOn w:val="Fontepargpadro"/>
+    <w:link w:val="Cabealho"/>
+    <w:uiPriority w:val="99"/>
+    <w:rsid w:val="0025088A"/>
+  </w:style>
+  <w:style w:type="paragraph" w:styleId="Rodap">
+    <w:name w:val="footer"/>
+    <w:basedOn w:val="Normal"/>
+    <w:link w:val="RodapChar"/>
+    <w:uiPriority w:val="99"/>
+    <w:unhideWhenUsed/>
+    <w:rsid w:val="0025088A"/>
+    <w:pPr>
+      <w:tabs>
+        <w:tab w:val="center" w:pos="4252"/>
+        <w:tab w:val="right" w:pos="8504"/>
+      </w:tabs>
+      <w:spacing w:after="0" w:line="240" w:lineRule="auto"/>
+    </w:pPr>
+  </w:style>
+  <w:style w:type="character" w:customStyle="1" w:styleId="RodapChar">
+    <w:name w:val="Rodapé Char"/>
+    <w:basedOn w:val="Fontepargpadro"/>
+    <w:link w:val="Rodap"/>
+    <w:uiPriority w:val="99"/>
+    <w:rsid w:val="0025088A"/>
+  </w:style>
 </w:styles>
 </file>
 
@@ -1502,6 +1880,66 @@
     <w:uiPriority w:val="99"/>
     <w:semiHidden/>
     <w:unhideWhenUsed/>
+  </w:style>
+  <w:style w:type="character" w:customStyle="1" w:styleId="apple-converted-space">
+    <w:name w:val="apple-converted-space"/>
+    <w:basedOn w:val="Fontepargpadro"/>
+    <w:rsid w:val="00142411"/>
+  </w:style>
+  <w:style w:type="character" w:styleId="nfase">
+    <w:name w:val="Emphasis"/>
+    <w:basedOn w:val="Fontepargpadro"/>
+    <w:uiPriority w:val="20"/>
+    <w:qFormat/>
+    <w:rsid w:val="00142411"/>
+    <w:rPr>
+      <w:i/>
+      <w:iCs/>
+    </w:rPr>
+  </w:style>
+  <w:style w:type="paragraph" w:styleId="Cabealho">
+    <w:name w:val="header"/>
+    <w:basedOn w:val="Normal"/>
+    <w:link w:val="CabealhoChar"/>
+    <w:uiPriority w:val="99"/>
+    <w:unhideWhenUsed/>
+    <w:rsid w:val="0025088A"/>
+    <w:pPr>
+      <w:tabs>
+        <w:tab w:val="center" w:pos="4252"/>
+        <w:tab w:val="right" w:pos="8504"/>
+      </w:tabs>
+      <w:spacing w:after="0" w:line="240" w:lineRule="auto"/>
+    </w:pPr>
+  </w:style>
+  <w:style w:type="character" w:customStyle="1" w:styleId="CabealhoChar">
+    <w:name w:val="Cabeçalho Char"/>
+    <w:basedOn w:val="Fontepargpadro"/>
+    <w:link w:val="Cabealho"/>
+    <w:uiPriority w:val="99"/>
+    <w:rsid w:val="0025088A"/>
+  </w:style>
+  <w:style w:type="paragraph" w:styleId="Rodap">
+    <w:name w:val="footer"/>
+    <w:basedOn w:val="Normal"/>
+    <w:link w:val="RodapChar"/>
+    <w:uiPriority w:val="99"/>
+    <w:unhideWhenUsed/>
+    <w:rsid w:val="0025088A"/>
+    <w:pPr>
+      <w:tabs>
+        <w:tab w:val="center" w:pos="4252"/>
+        <w:tab w:val="right" w:pos="8504"/>
+      </w:tabs>
+      <w:spacing w:after="0" w:line="240" w:lineRule="auto"/>
+    </w:pPr>
+  </w:style>
+  <w:style w:type="character" w:customStyle="1" w:styleId="RodapChar">
+    <w:name w:val="Rodapé Char"/>
+    <w:basedOn w:val="Fontepargpadro"/>
+    <w:link w:val="Rodap"/>
+    <w:uiPriority w:val="99"/>
+    <w:rsid w:val="0025088A"/>
   </w:style>
 </w:styles>
 </file>
